--- a/Project Work Report.docx
+++ b/Project Work Report.docx
@@ -188,7 +188,6 @@
     </w:p>
     <w:p>
       <w:pPr>
-        <w:jc w:val="center"/>
         <w:rPr>
           <w:sz w:val="28"/>
           <w:szCs w:val="28"/>
@@ -201,7 +200,16 @@
           <w:sz w:val="28"/>
           <w:szCs w:val="28"/>
         </w:rPr>
-        <w:t xml:space="preserve">Project Title </w:t>
+        <w:t>Project Tit</w:t>
+      </w:r>
+      <w:r>
+        <w:rPr>
+          <w:b/>
+          <w:bCs/>
+          <w:sz w:val="28"/>
+          <w:szCs w:val="28"/>
+        </w:rPr>
+        <w:t>le:</w:t>
       </w:r>
     </w:p>
     <w:p>
@@ -246,12 +254,63 @@
     </w:p>
     <w:p>
       <w:pPr>
-        <w:jc w:val="center"/>
         <w:rPr>
           <w:sz w:val="28"/>
           <w:szCs w:val="28"/>
         </w:rPr>
       </w:pPr>
+    </w:p>
+    <w:p>
+      <w:pPr>
+        <w:rPr>
+          <w:b/>
+          <w:bCs/>
+          <w:sz w:val="28"/>
+          <w:szCs w:val="28"/>
+        </w:rPr>
+      </w:pPr>
+      <w:r>
+        <w:rPr>
+          <w:b/>
+          <w:bCs/>
+          <w:sz w:val="28"/>
+          <w:szCs w:val="28"/>
+        </w:rPr>
+        <w:t>Problem Statement:</w:t>
+      </w:r>
+    </w:p>
+    <w:p>
+      <w:pPr>
+        <w:jc w:val="both"/>
+        <w:rPr>
+          <w:sz w:val="28"/>
+          <w:szCs w:val="28"/>
+        </w:rPr>
+      </w:pPr>
+      <w:r>
+        <w:rPr>
+          <w:sz w:val="28"/>
+          <w:szCs w:val="28"/>
+        </w:rPr>
+        <w:t xml:space="preserve">In remote and rural regions, people often face life-threatening situations such as accidents, burns, animal bites, and sudden health issues without timely medical support. Lack of immediate first-aid and delayed access to professional healthcare leads to preventable deaths and severe complications. There is a critical need for a </w:t>
+      </w:r>
+      <w:r>
+        <w:rPr>
+          <w:rStyle w:val="Strong"/>
+          <w:b w:val="0"/>
+          <w:bCs w:val="0"/>
+          <w:sz w:val="28"/>
+          <w:szCs w:val="28"/>
+        </w:rPr>
+        <w:t>digital emergency assistant</w:t>
+      </w:r>
+      <w:r>
+        <w:rPr>
+          <w:sz w:val="28"/>
+          <w:szCs w:val="28"/>
+        </w:rPr>
+        <w:t xml:space="preserve"> that can guide people through urgent first-aid steps and connect them to healthcare resources.</w:t>
+      </w:r>
       <w:bookmarkStart w:id="0" w:name="_GoBack"/>
       <w:bookmarkEnd w:id="0"/>
     </w:p>
@@ -686,6 +745,17 @@
     <w:semiHidden/>
     <w:unhideWhenUsed/>
   </w:style>
+  <w:style w:type="character" w:styleId="Strong">
+    <w:name w:val="Strong"/>
+    <w:basedOn w:val="DefaultParagraphFont"/>
+    <w:uiPriority w:val="22"/>
+    <w:qFormat/>
+    <w:rsid w:val="003462C3"/>
+    <w:rPr>
+      <w:b/>
+      <w:bCs/>
+    </w:rPr>
+  </w:style>
 </w:styles>
 </file>
 
